--- a/Teori - Konsol.docx
+++ b/Teori - Konsol.docx
@@ -24,21 +24,7 @@
         <w:rPr>
           <w:lang w:val="en-GB"/>
         </w:rPr>
-        <w:t xml:space="preserve">, </w:t>
-      </w:r>
-      <w:proofErr w:type="gramStart"/>
-      <w:r>
-        <w:rPr>
-          <w:lang w:val="en-GB"/>
-        </w:rPr>
-        <w:t>UART,  ESP</w:t>
-      </w:r>
-      <w:proofErr w:type="gramEnd"/>
-      <w:r>
-        <w:rPr>
-          <w:lang w:val="en-GB"/>
-        </w:rPr>
-        <w:t>-Now</w:t>
+        <w:t>, UART,  ESP-Now</w:t>
       </w:r>
     </w:p>
     <w:p>
@@ -60,14 +46,12 @@
           <w:lang w:val="en-GB"/>
         </w:rPr>
       </w:pPr>
-      <w:proofErr w:type="spellStart"/>
       <w:r>
         <w:rPr>
           <w:lang w:val="en-GB"/>
         </w:rPr>
         <w:t>Transistorer</w:t>
       </w:r>
-      <w:proofErr w:type="spellEnd"/>
     </w:p>
     <w:p>
       <w:pPr>
@@ -75,28 +59,18 @@
           <w:lang w:val="en-GB"/>
         </w:rPr>
       </w:pPr>
-      <w:proofErr w:type="spellStart"/>
       <w:r>
         <w:rPr>
           <w:lang w:val="en-GB"/>
         </w:rPr>
         <w:t>Dioder</w:t>
       </w:r>
-      <w:proofErr w:type="spellEnd"/>
       <w:r>
         <w:rPr>
           <w:lang w:val="en-GB"/>
         </w:rPr>
-        <w:t xml:space="preserve">, </w:t>
+        <w:t>, led</w:t>
       </w:r>
-      <w:proofErr w:type="gramStart"/>
-      <w:r>
-        <w:rPr>
-          <w:lang w:val="en-GB"/>
-        </w:rPr>
-        <w:t>led</w:t>
-      </w:r>
-      <w:proofErr w:type="gramEnd"/>
     </w:p>
     <w:p>
       <w:pPr>
@@ -104,14 +78,12 @@
           <w:lang w:val="en-GB"/>
         </w:rPr>
       </w:pPr>
-      <w:proofErr w:type="spellStart"/>
       <w:r>
         <w:rPr>
           <w:lang w:val="en-GB"/>
         </w:rPr>
         <w:t>Trykknapper</w:t>
       </w:r>
-      <w:proofErr w:type="spellEnd"/>
     </w:p>
     <w:p>
       <w:pPr>
@@ -123,44 +95,14 @@
         <w:rPr>
           <w:lang w:val="en-GB"/>
         </w:rPr>
-        <w:t xml:space="preserve">Ohm’s </w:t>
+        <w:t>Ohm’s lov</w:t>
       </w:r>
-      <w:proofErr w:type="spellStart"/>
       <w:r>
         <w:rPr>
           <w:lang w:val="en-GB"/>
         </w:rPr>
-        <w:t>lov</w:t>
+        <w:t>, Modstand Potmeter</w:t>
       </w:r>
-      <w:proofErr w:type="spellEnd"/>
-      <w:r>
-        <w:rPr>
-          <w:lang w:val="en-GB"/>
-        </w:rPr>
-        <w:t xml:space="preserve">, </w:t>
-      </w:r>
-      <w:proofErr w:type="spellStart"/>
-      <w:r>
-        <w:rPr>
-          <w:lang w:val="en-GB"/>
-        </w:rPr>
-        <w:t>Modstand</w:t>
-      </w:r>
-      <w:proofErr w:type="spellEnd"/>
-      <w:r>
-        <w:rPr>
-          <w:lang w:val="en-GB"/>
-        </w:rPr>
-        <w:t xml:space="preserve"> </w:t>
-      </w:r>
-      <w:proofErr w:type="spellStart"/>
-      <w:r>
-        <w:rPr>
-          <w:lang w:val="en-GB"/>
-        </w:rPr>
-        <w:t>Potmeter</w:t>
-      </w:r>
-      <w:proofErr w:type="spellEnd"/>
     </w:p>
     <w:p>
       <w:pPr>
@@ -198,16 +140,14 @@
         <w:rPr>
           <w:lang w:val="en-GB"/>
         </w:rPr>
-        <w:t xml:space="preserve">LCD, Port expander </w:t>
+        <w:t>LCD, Port expander EEProm</w:t>
       </w:r>
-      <w:proofErr w:type="spellStart"/>
       <w:r>
         <w:rPr>
           <w:lang w:val="en-GB"/>
         </w:rPr>
-        <w:t>EEProm</w:t>
+        <w:t>, LMT84</w:t>
       </w:r>
-      <w:proofErr w:type="spellEnd"/>
     </w:p>
     <w:sectPr>
       <w:pgSz w:w="11906" w:h="16838"/>
